--- a/point_disorder_paper/cover_letter.docx
+++ b/point_disorder_paper/cover_letter.docx
@@ -23,13 +23,31 @@
         <w:rPr>
           <w:rFonts w:cs="Arial"/>
         </w:rPr>
-        <w:t>December 17</w:t>
-      </w:r>
-      <w:r>
-        <w:rPr>
-          <w:rFonts w:cs="Arial"/>
-        </w:rPr>
-        <w:t>, 2019</w:t>
+        <w:t>May</w:t>
+      </w:r>
+      <w:r>
+        <w:rPr>
+          <w:rFonts w:cs="Arial"/>
+        </w:rPr>
+        <w:t xml:space="preserve"> </w:t>
+      </w:r>
+      <w:r>
+        <w:rPr>
+          <w:rFonts w:cs="Arial"/>
+        </w:rPr>
+        <w:t>8</w:t>
+      </w:r>
+      <w:r>
+        <w:rPr>
+          <w:rFonts w:cs="Arial"/>
+        </w:rPr>
+        <w:t>, 20</w:t>
+      </w:r>
+      <w:r>
+        <w:rPr>
+          <w:rFonts w:cs="Arial"/>
+        </w:rPr>
+        <w:t>20</w:t>
       </w:r>
     </w:p>
     <w:p>
@@ -101,7 +119,13 @@
           <w:b/>
           <w:bCs/>
         </w:rPr>
-        <w:t>Crop-Type Classification for Long-Term Modeling: An Integrated Remote Sensing and Machine Learning Approach</w:t>
+        <w:t>An</w:t>
+      </w:r>
+      <w:r>
+        <w:rPr>
+          <w:rFonts w:cs="Arial"/>
+        </w:rPr>
+        <w:t xml:space="preserve"> </w:t>
       </w:r>
       <w:r>
         <w:rPr>
@@ -109,363 +133,358 @@
           <w:b/>
           <w:bCs/>
         </w:rPr>
+        <w:t>Index for Quantifying Geometric Point Disorder in Geospatial Applications</w:t>
+      </w:r>
+      <w:r>
+        <w:rPr>
+          <w:rFonts w:cs="Arial"/>
+          <w:b/>
+          <w:bCs/>
+        </w:rPr>
         <w:t xml:space="preserve">” </w:t>
       </w:r>
       <w:r>
         <w:rPr>
           <w:rFonts w:cs="Arial"/>
         </w:rPr>
-        <w:t xml:space="preserve">to be considered for publication in the </w:t>
+        <w:t xml:space="preserve">to be considered for publication in </w:t>
       </w:r>
       <w:r>
         <w:rPr>
           <w:rFonts w:cs="Arial"/>
           <w:i/>
-        </w:rPr>
-        <w:t>Remote Sensing</w:t>
-      </w:r>
-      <w:r>
-        <w:rPr>
-          <w:rFonts w:cs="Arial"/>
+          <w:iCs/>
+        </w:rPr>
+        <w:t>Computers &amp; Geosciences</w:t>
+      </w:r>
+      <w:r>
+        <w:rPr>
+          <w:rFonts w:cs="Arial"/>
+        </w:rPr>
+        <w:t>.</w:t>
+      </w:r>
+    </w:p>
+    <w:p>
+      <w:pPr>
+        <w:spacing w:after="0" w:line="240" w:lineRule="auto"/>
+        <w:rPr>
+          <w:rFonts w:cs="Arial"/>
+          <w:bCs/>
           <w:i/>
+          <w:iCs/>
+        </w:rPr>
+      </w:pPr>
+    </w:p>
+    <w:p>
+      <w:pPr>
+        <w:spacing w:after="0" w:line="240" w:lineRule="auto"/>
+        <w:rPr>
+          <w:rFonts w:cs="Arial"/>
+          <w:bCs/>
+          <w:iCs/>
+        </w:rPr>
+      </w:pPr>
+      <w:r>
+        <w:rPr>
+          <w:rFonts w:cs="Arial"/>
+          <w:bCs/>
+          <w:iCs/>
+        </w:rPr>
+        <w:t>Geometric order, such as the curvilinear gridding of an orchard as opposed to the random placement of a natural forest stand, represents an additional dimension of analysis that can be used in e.g., classification problems.</w:t>
+      </w:r>
+      <w:r>
+        <w:rPr>
+          <w:rFonts w:cs="Arial"/>
+          <w:bCs/>
+          <w:iCs/>
         </w:rPr>
         <w:t xml:space="preserve"> </w:t>
       </w:r>
       <w:r>
         <w:rPr>
           <w:rFonts w:cs="Arial"/>
-        </w:rPr>
-        <w:t>journal</w:t>
-      </w:r>
-      <w:r>
-        <w:rPr>
-          <w:rFonts w:cs="Arial"/>
-          <w:bCs/>
+          <w:bCs/>
+          <w:iCs/>
+        </w:rPr>
+        <w:t>Yet, there</w:t>
+      </w:r>
+      <w:r>
+        <w:rPr>
+          <w:rFonts w:cs="Arial"/>
+          <w:bCs/>
+          <w:iCs/>
+        </w:rPr>
+        <w:t xml:space="preserve"> exist</w:t>
+      </w:r>
+      <w:r>
+        <w:rPr>
+          <w:rFonts w:cs="Arial"/>
+          <w:bCs/>
+          <w:iCs/>
+        </w:rPr>
+        <w:t>s at present</w:t>
+      </w:r>
+      <w:r>
+        <w:rPr>
+          <w:rFonts w:cs="Arial"/>
+          <w:bCs/>
+          <w:iCs/>
+        </w:rPr>
+        <w:t xml:space="preserve"> few methods for quantifying the geometric </w:t>
+      </w:r>
+      <w:proofErr w:type="spellStart"/>
+      <w:r>
+        <w:rPr>
+          <w:rFonts w:cs="Arial"/>
+          <w:bCs/>
+          <w:iCs/>
+        </w:rPr>
+        <w:t>orderedness</w:t>
+      </w:r>
+      <w:proofErr w:type="spellEnd"/>
+      <w:r>
+        <w:rPr>
+          <w:rFonts w:cs="Arial"/>
+          <w:bCs/>
+          <w:iCs/>
+        </w:rPr>
+        <w:t xml:space="preserve"> of coordinate data</w:t>
+      </w:r>
+      <w:r>
+        <w:rPr>
+          <w:rFonts w:cs="Arial"/>
+          <w:bCs/>
+          <w:iCs/>
+        </w:rPr>
+        <w:t xml:space="preserve"> at all</w:t>
+      </w:r>
+      <w:r>
+        <w:rPr>
+          <w:rFonts w:cs="Arial"/>
+          <w:bCs/>
+          <w:iCs/>
+        </w:rPr>
+        <w:t xml:space="preserve">, </w:t>
+      </w:r>
+      <w:r>
+        <w:rPr>
+          <w:rFonts w:cs="Arial"/>
+          <w:bCs/>
+          <w:iCs/>
+        </w:rPr>
+        <w:t xml:space="preserve">and none respect that special </w:t>
+      </w:r>
+      <w:r>
+        <w:rPr>
+          <w:rFonts w:cs="Arial"/>
+          <w:bCs/>
+          <w:iCs/>
+        </w:rPr>
+        <w:t xml:space="preserve">qualities and </w:t>
+      </w:r>
+      <w:r>
+        <w:rPr>
+          <w:rFonts w:cs="Arial"/>
+          <w:bCs/>
+          <w:iCs/>
+        </w:rPr>
+        <w:t>constraints</w:t>
+      </w:r>
+      <w:r>
+        <w:rPr>
+          <w:rFonts w:cs="Arial"/>
+          <w:bCs/>
+          <w:iCs/>
+        </w:rPr>
+        <w:t xml:space="preserve"> of geospatial </w:t>
+      </w:r>
+      <w:r>
+        <w:rPr>
+          <w:rFonts w:cs="Arial"/>
+          <w:bCs/>
+          <w:iCs/>
+        </w:rPr>
+        <w:t>investigations</w:t>
+      </w:r>
+      <w:r>
+        <w:rPr>
+          <w:rFonts w:cs="Arial"/>
+          <w:bCs/>
+          <w:iCs/>
+        </w:rPr>
+        <w:t>.</w:t>
+      </w:r>
+      <w:r>
+        <w:rPr>
+          <w:rFonts w:cs="Arial"/>
+          <w:bCs/>
+          <w:iCs/>
+        </w:rPr>
+        <w:t xml:space="preserve"> Though the inherent order of orchards, planned building developments and other anthropogenic structures makes such structures immediately differentiable from natural structures to the human eye, no previous work has allowed quantification of this phenomenon.</w:t>
+      </w:r>
+    </w:p>
+    <w:p>
+      <w:pPr>
+        <w:spacing w:after="0" w:line="240" w:lineRule="auto"/>
+        <w:rPr>
+          <w:rFonts w:cs="Arial"/>
+          <w:bCs/>
+          <w:iCs/>
+        </w:rPr>
+      </w:pPr>
+    </w:p>
+    <w:p>
+      <w:pPr>
+        <w:spacing w:after="0" w:line="240" w:lineRule="auto"/>
+        <w:rPr>
+          <w:rFonts w:cs="Arial"/>
+          <w:bCs/>
+          <w:iCs/>
+        </w:rPr>
+      </w:pPr>
+      <w:r>
+        <w:rPr>
+          <w:rFonts w:cs="Arial"/>
+          <w:bCs/>
+          <w:iCs/>
+        </w:rPr>
+        <w:t xml:space="preserve">The manuscript describes </w:t>
+      </w:r>
+      <w:r>
+        <w:rPr>
+          <w:rFonts w:cs="Arial"/>
+          <w:bCs/>
+          <w:iCs/>
+        </w:rPr>
+        <w:t>a novel metric and associated algorithm</w:t>
+      </w:r>
+      <w:r>
+        <w:rPr>
+          <w:rFonts w:cs="Arial"/>
+          <w:bCs/>
+          <w:iCs/>
+        </w:rPr>
+        <w:t>, the Index of Disorder (IoD)</w:t>
+      </w:r>
+      <w:r>
+        <w:rPr>
+          <w:rFonts w:cs="Arial"/>
+          <w:bCs/>
+          <w:iCs/>
+        </w:rPr>
+        <w:t xml:space="preserve"> for quantifying the geometric disorder present in geospatial point </w:t>
+      </w:r>
+      <w:r>
+        <w:rPr>
+          <w:rFonts w:cs="Arial"/>
+          <w:bCs/>
+          <w:iCs/>
+        </w:rPr>
+        <w:t>datasets and</w:t>
+      </w:r>
+      <w:r>
+        <w:rPr>
+          <w:rFonts w:cs="Arial"/>
+          <w:bCs/>
+          <w:iCs/>
+        </w:rPr>
+        <w:t xml:space="preserve"> applies the algorithm to real and synthetic </w:t>
+      </w:r>
+      <w:r>
+        <w:rPr>
+          <w:rFonts w:cs="Arial"/>
+          <w:bCs/>
+          <w:iCs/>
+        </w:rPr>
+        <w:t xml:space="preserve">data </w:t>
+      </w:r>
+      <w:bookmarkStart w:id="0" w:name="_GoBack"/>
+      <w:bookmarkEnd w:id="0"/>
+      <w:r>
+        <w:rPr>
+          <w:rFonts w:cs="Arial"/>
+          <w:bCs/>
+          <w:iCs/>
+        </w:rPr>
+        <w:t xml:space="preserve"> in order to demonstrate its ability to differentiate ordered and disordered points.</w:t>
+      </w:r>
+      <w:r>
+        <w:rPr>
+          <w:rFonts w:cs="Arial"/>
+          <w:bCs/>
+          <w:iCs/>
+        </w:rPr>
+        <w:t xml:space="preserve"> We have found that the IoD can indeed distinguish between ordered and disordered points, and that the IoD has potential applications in forestry and urban planning among other fields.</w:t>
+      </w:r>
+    </w:p>
+    <w:p>
+      <w:pPr>
+        <w:spacing w:after="0" w:line="240" w:lineRule="auto"/>
+        <w:rPr>
+          <w:rFonts w:cs="Arial"/>
+          <w:bCs/>
+          <w:iCs/>
+        </w:rPr>
+      </w:pPr>
+    </w:p>
+    <w:p>
+      <w:pPr>
+        <w:spacing w:after="0" w:line="240" w:lineRule="auto"/>
+        <w:rPr>
+          <w:rFonts w:cs="Arial"/>
+          <w:bCs/>
+          <w:iCs/>
+        </w:rPr>
+      </w:pPr>
+      <w:r>
+        <w:rPr>
+          <w:rFonts w:cs="Arial"/>
+          <w:bCs/>
+          <w:iCs/>
+        </w:rPr>
+        <w:t xml:space="preserve">This paper (or closely related research) has not been published or accepted for publication. No other papers using the same data set have been published. </w:t>
+      </w:r>
+    </w:p>
+    <w:p>
+      <w:pPr>
+        <w:spacing w:after="0" w:line="240" w:lineRule="auto"/>
+        <w:rPr>
+          <w:rFonts w:cs="Arial"/>
+          <w:bCs/>
+          <w:iCs/>
+        </w:rPr>
+      </w:pPr>
+    </w:p>
+    <w:p>
+      <w:pPr>
+        <w:spacing w:after="0" w:line="240" w:lineRule="auto"/>
+        <w:rPr>
+          <w:rFonts w:cs="Arial"/>
+          <w:bCs/>
+          <w:iCs/>
+        </w:rPr>
+      </w:pPr>
+      <w:r>
+        <w:rPr>
+          <w:rFonts w:cs="Arial"/>
+          <w:bCs/>
+          <w:iCs/>
+        </w:rPr>
+        <w:t xml:space="preserve">We appreciate the opportunity to publish our work in </w:t>
+      </w:r>
+      <w:r>
+        <w:rPr>
+          <w:rFonts w:cs="Arial"/>
           <w:i/>
           <w:iCs/>
         </w:rPr>
+        <w:t>Computers &amp; Geosciences</w:t>
+      </w:r>
+      <w:r>
+        <w:rPr>
+          <w:rFonts w:cs="Arial"/>
+        </w:rPr>
         <w:t>.</w:t>
-      </w:r>
-    </w:p>
-    <w:p>
-      <w:pPr>
-        <w:spacing w:after="0" w:line="240" w:lineRule="auto"/>
-        <w:rPr>
-          <w:rFonts w:cs="Arial"/>
-          <w:bCs/>
-          <w:i/>
-          <w:iCs/>
-        </w:rPr>
-      </w:pPr>
-    </w:p>
-    <w:p>
-      <w:pPr>
-        <w:spacing w:after="0" w:line="240" w:lineRule="auto"/>
-        <w:rPr>
-          <w:rFonts w:cs="Arial"/>
-          <w:bCs/>
-          <w:iCs/>
-        </w:rPr>
-      </w:pPr>
-      <w:r>
-        <w:rPr>
-          <w:rFonts w:cs="Arial"/>
-          <w:bCs/>
-          <w:iCs/>
-        </w:rPr>
-        <w:t>Long-term hydrological</w:t>
-      </w:r>
-      <w:r>
-        <w:rPr>
-          <w:rFonts w:cs="Arial"/>
-          <w:bCs/>
-          <w:iCs/>
-        </w:rPr>
-        <w:t>/climatological</w:t>
-      </w:r>
-      <w:r>
-        <w:rPr>
-          <w:rFonts w:cs="Arial"/>
-          <w:bCs/>
-          <w:iCs/>
-        </w:rPr>
-        <w:t xml:space="preserve"> studies </w:t>
-      </w:r>
-      <w:r>
-        <w:rPr>
-          <w:rFonts w:cs="Arial"/>
-          <w:bCs/>
-          <w:iCs/>
-        </w:rPr>
-        <w:t>are designed to quantitatively evaluate the impact of farming practices to the spatial-temporal production and transportation of non-point source pollutants (sediment, nutrient, and pesticide)</w:t>
-      </w:r>
-      <w:r>
-        <w:rPr>
-          <w:rFonts w:cs="Arial"/>
-          <w:bCs/>
-          <w:iCs/>
-        </w:rPr>
-        <w:t xml:space="preserve"> and the impact of climate on agricultural output</w:t>
-      </w:r>
-      <w:r>
-        <w:rPr>
-          <w:rFonts w:cs="Arial"/>
-          <w:bCs/>
-          <w:iCs/>
-        </w:rPr>
-        <w:t>.</w:t>
-      </w:r>
-      <w:r>
-        <w:rPr>
-          <w:rFonts w:cs="Arial"/>
-          <w:bCs/>
-          <w:iCs/>
-        </w:rPr>
-        <w:t xml:space="preserve"> These studies rely on long-term crop-type information to estimate typical farming management practices. In the U.S.A, crop-type spatial information is available starting in the year 2000. Therefore, t</w:t>
-      </w:r>
-      <w:r>
-        <w:rPr>
-          <w:rFonts w:cs="Arial"/>
-          <w:bCs/>
-          <w:iCs/>
-        </w:rPr>
-        <w:t xml:space="preserve">his study sought to </w:t>
-      </w:r>
-      <w:r>
-        <w:rPr>
-          <w:rFonts w:cs="Arial"/>
-          <w:bCs/>
-          <w:iCs/>
-        </w:rPr>
-        <w:t xml:space="preserve">develop crop-type spatial information from times series of </w:t>
-      </w:r>
-      <w:r>
-        <w:rPr>
-          <w:rFonts w:cs="Arial"/>
-          <w:bCs/>
-          <w:iCs/>
-        </w:rPr>
-        <w:t xml:space="preserve">remotely sensed </w:t>
-      </w:r>
-      <w:r>
-        <w:rPr>
-          <w:rFonts w:cs="Arial"/>
-          <w:bCs/>
-          <w:iCs/>
-        </w:rPr>
-        <w:t>spectral indices of historic years when USDA-generated CDLs are not available</w:t>
-      </w:r>
-      <w:r>
-        <w:rPr>
-          <w:rFonts w:cs="Arial"/>
-          <w:bCs/>
-          <w:iCs/>
-        </w:rPr>
-        <w:t xml:space="preserve">. </w:t>
-      </w:r>
-    </w:p>
-    <w:p>
-      <w:pPr>
-        <w:spacing w:after="0" w:line="240" w:lineRule="auto"/>
-        <w:rPr>
-          <w:rFonts w:cs="Arial"/>
-          <w:bCs/>
-          <w:iCs/>
-        </w:rPr>
-      </w:pPr>
-    </w:p>
-    <w:p>
-      <w:pPr>
-        <w:spacing w:after="0" w:line="240" w:lineRule="auto"/>
-        <w:rPr>
-          <w:rFonts w:cs="Arial"/>
-          <w:bCs/>
-          <w:iCs/>
-        </w:rPr>
-      </w:pPr>
-      <w:r>
-        <w:rPr>
-          <w:rFonts w:cs="Arial"/>
-          <w:bCs/>
-          <w:iCs/>
-        </w:rPr>
-        <w:t xml:space="preserve">The manuscript describes novel methodology for </w:t>
-      </w:r>
-      <w:r>
-        <w:rPr>
-          <w:rFonts w:cs="Arial"/>
-          <w:bCs/>
-          <w:iCs/>
-        </w:rPr>
-        <w:t xml:space="preserve">data pre-processing, conversion from pixel-scale to object-scale, </w:t>
-      </w:r>
-      <w:r>
-        <w:rPr>
-          <w:rFonts w:cs="Arial"/>
-          <w:bCs/>
-          <w:iCs/>
-        </w:rPr>
-        <w:t>phenological curves development based on filtering and function fitting, and development of multi-temporal crop-type classification based on random-forest classifier.</w:t>
-      </w:r>
-    </w:p>
-    <w:p>
-      <w:pPr>
-        <w:spacing w:after="0" w:line="240" w:lineRule="auto"/>
-        <w:rPr>
-          <w:rFonts w:cs="Arial"/>
-          <w:bCs/>
-          <w:iCs/>
-        </w:rPr>
-      </w:pPr>
-    </w:p>
-    <w:p>
-      <w:pPr>
-        <w:spacing w:after="0" w:line="240" w:lineRule="auto"/>
-        <w:rPr>
-          <w:rFonts w:cs="Arial"/>
-          <w:bCs/>
-          <w:iCs/>
-        </w:rPr>
-      </w:pPr>
-      <w:r>
-        <w:rPr>
-          <w:rFonts w:cs="Arial"/>
-          <w:bCs/>
-          <w:iCs/>
-        </w:rPr>
-        <w:t>Findings of this study support the development</w:t>
-      </w:r>
-      <w:r>
-        <w:rPr>
-          <w:rFonts w:cs="Arial"/>
-          <w:bCs/>
-          <w:iCs/>
-        </w:rPr>
-        <w:t xml:space="preserve"> of crop-type geospatial datasets for years when CDLs are not available (in US) or in locations in which such information is not produced. </w:t>
-      </w:r>
-      <w:proofErr w:type="gramStart"/>
-      <w:r>
-        <w:rPr>
-          <w:rFonts w:cs="Arial"/>
-          <w:bCs/>
-          <w:iCs/>
-        </w:rPr>
-        <w:t>Specifically</w:t>
-      </w:r>
-      <w:proofErr w:type="gramEnd"/>
-      <w:r>
-        <w:rPr>
-          <w:rFonts w:cs="Arial"/>
-          <w:bCs/>
-          <w:iCs/>
-        </w:rPr>
-        <w:t xml:space="preserve"> for hydrological studies, the information generated from these methods support the development of long-term </w:t>
-      </w:r>
-      <w:r>
-        <w:rPr>
-          <w:rFonts w:cs="Arial"/>
-          <w:bCs/>
-          <w:iCs/>
-        </w:rPr>
-        <w:t xml:space="preserve">watershed-scale conservation strategies by enhanced characterization of </w:t>
-      </w:r>
-      <w:r>
-        <w:rPr>
-          <w:rFonts w:cs="Arial"/>
-          <w:bCs/>
-          <w:iCs/>
-        </w:rPr>
-        <w:t>crop-type and quantification of crop conversion trends</w:t>
-      </w:r>
-      <w:r>
-        <w:rPr>
-          <w:rFonts w:cs="Arial"/>
-          <w:bCs/>
-          <w:iCs/>
-        </w:rPr>
-        <w:t xml:space="preserve">. </w:t>
-      </w:r>
-    </w:p>
-    <w:p>
-      <w:pPr>
-        <w:spacing w:after="0" w:line="240" w:lineRule="auto"/>
-        <w:rPr>
-          <w:rFonts w:cs="Arial"/>
-          <w:bCs/>
-          <w:iCs/>
-        </w:rPr>
-      </w:pPr>
-    </w:p>
-    <w:p>
-      <w:pPr>
-        <w:spacing w:after="0" w:line="240" w:lineRule="auto"/>
-        <w:rPr>
-          <w:rFonts w:cs="Arial"/>
-          <w:bCs/>
-          <w:iCs/>
-        </w:rPr>
-      </w:pPr>
-      <w:r>
-        <w:rPr>
-          <w:rFonts w:cs="Arial"/>
-          <w:bCs/>
-          <w:iCs/>
-        </w:rPr>
-        <w:t xml:space="preserve">This paper (or closely related research) has not been published or accepted for publication. No other papers using the same data set have been published. </w:t>
-      </w:r>
-    </w:p>
-    <w:p>
-      <w:pPr>
-        <w:spacing w:after="0" w:line="240" w:lineRule="auto"/>
-        <w:rPr>
-          <w:rFonts w:cs="Arial"/>
-          <w:bCs/>
-          <w:iCs/>
-        </w:rPr>
-      </w:pPr>
-    </w:p>
-    <w:p>
-      <w:pPr>
-        <w:spacing w:after="0" w:line="240" w:lineRule="auto"/>
-        <w:rPr>
-          <w:rFonts w:cs="Arial"/>
-          <w:bCs/>
-          <w:iCs/>
-        </w:rPr>
-      </w:pPr>
-      <w:r>
-        <w:rPr>
-          <w:rFonts w:cs="Arial"/>
-          <w:bCs/>
-          <w:iCs/>
-        </w:rPr>
-        <w:t xml:space="preserve">We appreciate the opportunity to publish our work in the </w:t>
-      </w:r>
-      <w:r>
-        <w:rPr>
-          <w:rFonts w:cs="Arial"/>
-          <w:bCs/>
-          <w:i/>
-          <w:iCs/>
-        </w:rPr>
-        <w:t>Remote Sensing</w:t>
-      </w:r>
-      <w:r>
-        <w:rPr>
-          <w:rFonts w:cs="Arial"/>
-          <w:bCs/>
-          <w:i/>
-          <w:iCs/>
-        </w:rPr>
-        <w:t xml:space="preserve"> </w:t>
-      </w:r>
-      <w:r>
-        <w:rPr>
-          <w:rFonts w:cs="Arial"/>
-          <w:bCs/>
-          <w:iCs/>
-        </w:rPr>
-        <w:t xml:space="preserve">journal. </w:t>
       </w:r>
     </w:p>
     <w:p>
@@ -1000,7 +1019,7 @@
       </w:pPr>
     </w:pPrDefault>
   </w:docDefaults>
-  <w:latentStyles w:defLockedState="0" w:defUIPriority="99" w:defSemiHidden="0" w:defUnhideWhenUsed="0" w:defQFormat="0" w:count="376">
+  <w:latentStyles w:defLockedState="0" w:defUIPriority="99" w:defSemiHidden="0" w:defUnhideWhenUsed="0" w:defQFormat="0" w:count="377">
     <w:lsdException w:name="Normal" w:uiPriority="0" w:qFormat="1"/>
     <w:lsdException w:name="heading 1" w:uiPriority="9" w:qFormat="1"/>
     <w:lsdException w:name="heading 2" w:semiHidden="1" w:uiPriority="9" w:unhideWhenUsed="1" w:qFormat="1"/>
@@ -1365,6 +1384,7 @@
     <w:lsdException w:name="Hashtag" w:semiHidden="1" w:unhideWhenUsed="1"/>
     <w:lsdException w:name="Unresolved Mention" w:semiHidden="1" w:unhideWhenUsed="1"/>
     <w:lsdException w:name="Smart Link" w:semiHidden="1" w:unhideWhenUsed="1"/>
+    <w:lsdException w:name="Smart Link Error" w:semiHidden="1" w:unhideWhenUsed="1"/>
   </w:latentStyles>
   <w:style w:type="paragraph" w:default="1" w:styleId="Normal">
     <w:name w:val="Normal"/>

--- a/point_disorder_paper/cover_letter.docx
+++ b/point_disorder_paper/cover_letter.docx
@@ -35,7 +35,7 @@
         <w:rPr>
           <w:rFonts w:cs="Arial"/>
         </w:rPr>
-        <w:t>8</w:t>
+        <w:t>15</w:t>
       </w:r>
       <w:r>
         <w:rPr>
@@ -190,7 +190,39 @@
           <w:bCs/>
           <w:iCs/>
         </w:rPr>
-        <w:t>Geometric order, such as the curvilinear gridding of an orchard as opposed to the random placement of a natural forest stand, represents an additional dimension of analysis that can be used in e.g., classification problems.</w:t>
+        <w:t xml:space="preserve">Geometric order, such as the curvilinear gridding of an orchard as opposed to the random placement of a natural forest stand, represents an additional dimension </w:t>
+      </w:r>
+      <w:r>
+        <w:rPr>
+          <w:rFonts w:cs="Arial"/>
+          <w:bCs/>
+          <w:iCs/>
+        </w:rPr>
+        <w:t xml:space="preserve">in geospatial </w:t>
+      </w:r>
+      <w:r>
+        <w:rPr>
+          <w:rFonts w:cs="Arial"/>
+          <w:bCs/>
+          <w:iCs/>
+        </w:rPr>
+        <w:t xml:space="preserve">analysis that can be used in </w:t>
+      </w:r>
+      <w:r>
+        <w:rPr>
+          <w:rFonts w:cs="Arial"/>
+          <w:bCs/>
+          <w:iCs/>
+        </w:rPr>
+        <w:t>pattern recognition and</w:t>
+      </w:r>
+      <w:r>
+        <w:rPr>
+          <w:rFonts w:cs="Arial"/>
+          <w:bCs/>
+          <w:iCs/>
+        </w:rPr>
+        <w:t xml:space="preserve"> classification problems.</w:t>
       </w:r>
       <w:r>
         <w:rPr>
@@ -206,23 +238,15 @@
           <w:bCs/>
           <w:iCs/>
         </w:rPr>
-        <w:t>Yet, there</w:t>
-      </w:r>
-      <w:r>
-        <w:rPr>
-          <w:rFonts w:cs="Arial"/>
-          <w:bCs/>
-          <w:iCs/>
-        </w:rPr>
-        <w:t xml:space="preserve"> exist</w:t>
-      </w:r>
-      <w:r>
-        <w:rPr>
-          <w:rFonts w:cs="Arial"/>
-          <w:bCs/>
-          <w:iCs/>
-        </w:rPr>
-        <w:t>s at present</w:t>
+        <w:t xml:space="preserve">Yet, </w:t>
+      </w:r>
+      <w:r>
+        <w:rPr>
+          <w:rFonts w:cs="Arial"/>
+          <w:bCs/>
+          <w:iCs/>
+        </w:rPr>
+        <w:t>there are</w:t>
       </w:r>
       <w:r>
         <w:rPr>
@@ -232,6 +256,14 @@
         </w:rPr>
         <w:t xml:space="preserve"> few methods for quantifying the geometric </w:t>
       </w:r>
+      <w:r>
+        <w:rPr>
+          <w:rFonts w:cs="Arial"/>
+          <w:bCs/>
+          <w:iCs/>
+        </w:rPr>
+        <w:t>“</w:t>
+      </w:r>
       <w:proofErr w:type="spellStart"/>
       <w:r>
         <w:rPr>
@@ -248,6 +280,14 @@
           <w:bCs/>
           <w:iCs/>
         </w:rPr>
+        <w:t>”</w:t>
+      </w:r>
+      <w:r>
+        <w:rPr>
+          <w:rFonts w:cs="Arial"/>
+          <w:bCs/>
+          <w:iCs/>
+        </w:rPr>
         <w:t xml:space="preserve"> of coordinate data</w:t>
       </w:r>
       <w:r>
@@ -256,7 +296,211 @@
           <w:bCs/>
           <w:iCs/>
         </w:rPr>
-        <w:t xml:space="preserve"> at all</w:t>
+        <w:t xml:space="preserve"> </w:t>
+      </w:r>
+      <w:r>
+        <w:rPr>
+          <w:rFonts w:cs="Arial"/>
+          <w:bCs/>
+          <w:iCs/>
+        </w:rPr>
+        <w:t xml:space="preserve">such as point sets. </w:t>
+      </w:r>
+      <w:r>
+        <w:rPr>
+          <w:rFonts w:cs="Arial"/>
+          <w:bCs/>
+          <w:iCs/>
+        </w:rPr>
+        <w:t xml:space="preserve">Though the inherent order of </w:t>
+      </w:r>
+      <w:r>
+        <w:rPr>
+          <w:rFonts w:cs="Arial"/>
+          <w:bCs/>
+          <w:iCs/>
+        </w:rPr>
+        <w:t xml:space="preserve">crops, </w:t>
+      </w:r>
+      <w:r>
+        <w:rPr>
+          <w:rFonts w:cs="Arial"/>
+          <w:bCs/>
+          <w:iCs/>
+        </w:rPr>
+        <w:t>orchards, planned building developments</w:t>
+      </w:r>
+      <w:r>
+        <w:rPr>
+          <w:rFonts w:cs="Arial"/>
+          <w:bCs/>
+          <w:iCs/>
+        </w:rPr>
+        <w:t>,</w:t>
+      </w:r>
+      <w:r>
+        <w:rPr>
+          <w:rFonts w:cs="Arial"/>
+          <w:bCs/>
+          <w:iCs/>
+        </w:rPr>
+        <w:t xml:space="preserve"> and other anthropogenic structures makes such </w:t>
+      </w:r>
+      <w:r>
+        <w:rPr>
+          <w:rFonts w:cs="Arial"/>
+          <w:bCs/>
+          <w:iCs/>
+        </w:rPr>
+        <w:t xml:space="preserve">features </w:t>
+      </w:r>
+      <w:r>
+        <w:rPr>
+          <w:rFonts w:cs="Arial"/>
+          <w:bCs/>
+          <w:iCs/>
+        </w:rPr>
+        <w:t xml:space="preserve">immediately differentiable from natural structures to the human eye, </w:t>
+      </w:r>
+      <w:r>
+        <w:rPr>
+          <w:rFonts w:cs="Arial"/>
+          <w:bCs/>
+          <w:iCs/>
+        </w:rPr>
+        <w:t>limited</w:t>
+      </w:r>
+      <w:r>
+        <w:rPr>
+          <w:rFonts w:cs="Arial"/>
+          <w:bCs/>
+          <w:iCs/>
+        </w:rPr>
+        <w:t xml:space="preserve"> work</w:t>
+      </w:r>
+      <w:r>
+        <w:rPr>
+          <w:rFonts w:cs="Arial"/>
+          <w:bCs/>
+          <w:iCs/>
+        </w:rPr>
+        <w:t xml:space="preserve"> has been done to describe </w:t>
+      </w:r>
+      <w:r>
+        <w:rPr>
+          <w:rFonts w:cs="Arial"/>
+          <w:bCs/>
+          <w:iCs/>
+        </w:rPr>
+        <w:t xml:space="preserve">methods for </w:t>
+      </w:r>
+      <w:r>
+        <w:rPr>
+          <w:rFonts w:cs="Arial"/>
+          <w:bCs/>
+          <w:iCs/>
+        </w:rPr>
+        <w:t xml:space="preserve">the </w:t>
+      </w:r>
+      <w:r>
+        <w:rPr>
+          <w:rFonts w:cs="Arial"/>
+          <w:bCs/>
+          <w:iCs/>
+        </w:rPr>
+        <w:t>quantification of this phenomenon</w:t>
+      </w:r>
+      <w:r>
+        <w:rPr>
+          <w:rFonts w:cs="Arial"/>
+          <w:bCs/>
+          <w:iCs/>
+        </w:rPr>
+        <w:t>.</w:t>
+      </w:r>
+    </w:p>
+    <w:p>
+      <w:pPr>
+        <w:spacing w:after="0" w:line="240" w:lineRule="auto"/>
+        <w:rPr>
+          <w:rFonts w:cs="Arial"/>
+          <w:bCs/>
+          <w:iCs/>
+        </w:rPr>
+      </w:pPr>
+    </w:p>
+    <w:p>
+      <w:pPr>
+        <w:spacing w:after="0" w:line="240" w:lineRule="auto"/>
+        <w:rPr>
+          <w:rFonts w:cs="Arial"/>
+          <w:bCs/>
+          <w:iCs/>
+        </w:rPr>
+      </w:pPr>
+      <w:r>
+        <w:rPr>
+          <w:rFonts w:cs="Arial"/>
+          <w:bCs/>
+          <w:iCs/>
+        </w:rPr>
+        <w:t xml:space="preserve">The manuscript describes </w:t>
+      </w:r>
+      <w:r>
+        <w:rPr>
+          <w:rFonts w:cs="Arial"/>
+          <w:bCs/>
+          <w:iCs/>
+        </w:rPr>
+        <w:t>a novel metric</w:t>
+      </w:r>
+      <w:r>
+        <w:rPr>
+          <w:rFonts w:cs="Arial"/>
+          <w:bCs/>
+          <w:iCs/>
+        </w:rPr>
+        <w:t>,</w:t>
+      </w:r>
+      <w:r>
+        <w:rPr>
+          <w:rFonts w:cs="Arial"/>
+          <w:bCs/>
+          <w:iCs/>
+        </w:rPr>
+        <w:t xml:space="preserve"> </w:t>
+      </w:r>
+      <w:r>
+        <w:rPr>
+          <w:rFonts w:cs="Arial"/>
+          <w:bCs/>
+          <w:iCs/>
+        </w:rPr>
+        <w:t xml:space="preserve">the Index of Disorder (IoD), </w:t>
+      </w:r>
+      <w:r>
+        <w:rPr>
+          <w:rFonts w:cs="Arial"/>
+          <w:bCs/>
+          <w:iCs/>
+        </w:rPr>
+        <w:t xml:space="preserve">and </w:t>
+      </w:r>
+      <w:r>
+        <w:rPr>
+          <w:rFonts w:cs="Arial"/>
+          <w:bCs/>
+          <w:iCs/>
+        </w:rPr>
+        <w:t xml:space="preserve">an </w:t>
+      </w:r>
+      <w:r>
+        <w:rPr>
+          <w:rFonts w:cs="Arial"/>
+          <w:bCs/>
+          <w:iCs/>
+        </w:rPr>
+        <w:t>associated algorithm</w:t>
       </w:r>
       <w:r>
         <w:rPr>
@@ -272,123 +516,39 @@
           <w:bCs/>
           <w:iCs/>
         </w:rPr>
-        <w:t xml:space="preserve">and none respect that special </w:t>
-      </w:r>
-      <w:r>
-        <w:rPr>
-          <w:rFonts w:cs="Arial"/>
-          <w:bCs/>
-          <w:iCs/>
-        </w:rPr>
-        <w:t xml:space="preserve">qualities and </w:t>
-      </w:r>
-      <w:r>
-        <w:rPr>
-          <w:rFonts w:cs="Arial"/>
-          <w:bCs/>
-          <w:iCs/>
-        </w:rPr>
-        <w:t>constraints</w:t>
-      </w:r>
-      <w:r>
-        <w:rPr>
-          <w:rFonts w:cs="Arial"/>
-          <w:bCs/>
-          <w:iCs/>
-        </w:rPr>
-        <w:t xml:space="preserve"> of geospatial </w:t>
-      </w:r>
-      <w:r>
-        <w:rPr>
-          <w:rFonts w:cs="Arial"/>
-          <w:bCs/>
-          <w:iCs/>
-        </w:rPr>
-        <w:t>investigations</w:t>
-      </w:r>
-      <w:r>
-        <w:rPr>
-          <w:rFonts w:cs="Arial"/>
-          <w:bCs/>
-          <w:iCs/>
-        </w:rPr>
-        <w:t>.</w:t>
-      </w:r>
-      <w:r>
-        <w:rPr>
-          <w:rFonts w:cs="Arial"/>
-          <w:bCs/>
-          <w:iCs/>
-        </w:rPr>
-        <w:t xml:space="preserve"> Though the inherent order of orchards, planned building developments and other anthropogenic structures makes such structures immediately differentiable from natural structures to the human eye, no previous work has allowed quantification of this phenomenon.</w:t>
-      </w:r>
-    </w:p>
-    <w:p>
-      <w:pPr>
-        <w:spacing w:after="0" w:line="240" w:lineRule="auto"/>
-        <w:rPr>
-          <w:rFonts w:cs="Arial"/>
-          <w:bCs/>
-          <w:iCs/>
-        </w:rPr>
-      </w:pPr>
-    </w:p>
-    <w:p>
-      <w:pPr>
-        <w:spacing w:after="0" w:line="240" w:lineRule="auto"/>
-        <w:rPr>
-          <w:rFonts w:cs="Arial"/>
-          <w:bCs/>
-          <w:iCs/>
-        </w:rPr>
-      </w:pPr>
-      <w:r>
-        <w:rPr>
-          <w:rFonts w:cs="Arial"/>
-          <w:bCs/>
-          <w:iCs/>
-        </w:rPr>
-        <w:t xml:space="preserve">The manuscript describes </w:t>
-      </w:r>
-      <w:r>
-        <w:rPr>
-          <w:rFonts w:cs="Arial"/>
-          <w:bCs/>
-          <w:iCs/>
-        </w:rPr>
-        <w:t>a novel metric and associated algorithm</w:t>
-      </w:r>
-      <w:r>
-        <w:rPr>
-          <w:rFonts w:cs="Arial"/>
-          <w:bCs/>
-          <w:iCs/>
-        </w:rPr>
-        <w:t>, the Index of Disorder (IoD)</w:t>
-      </w:r>
-      <w:r>
-        <w:rPr>
-          <w:rFonts w:cs="Arial"/>
-          <w:bCs/>
-          <w:iCs/>
-        </w:rPr>
-        <w:t xml:space="preserve"> for quantifying the geometric disorder present in geospatial point </w:t>
-      </w:r>
-      <w:r>
-        <w:rPr>
-          <w:rFonts w:cs="Arial"/>
-          <w:bCs/>
-          <w:iCs/>
-        </w:rPr>
-        <w:t>datasets and</w:t>
-      </w:r>
-      <w:r>
-        <w:rPr>
-          <w:rFonts w:cs="Arial"/>
-          <w:bCs/>
-          <w:iCs/>
-        </w:rPr>
-        <w:t xml:space="preserve"> applies the algorithm to real and synthetic </w:t>
+        <w:t xml:space="preserve">for quantifying the geometric disorder present in geospatial point </w:t>
+      </w:r>
+      <w:r>
+        <w:rPr>
+          <w:rFonts w:cs="Arial"/>
+          <w:bCs/>
+          <w:iCs/>
+        </w:rPr>
+        <w:t>datasets</w:t>
+      </w:r>
+      <w:r>
+        <w:rPr>
+          <w:rFonts w:cs="Arial"/>
+          <w:bCs/>
+          <w:iCs/>
+        </w:rPr>
+        <w:t xml:space="preserve">. This study </w:t>
+      </w:r>
+      <w:r>
+        <w:rPr>
+          <w:rFonts w:cs="Arial"/>
+          <w:bCs/>
+          <w:iCs/>
+        </w:rPr>
+        <w:t xml:space="preserve">applies the algorithm to </w:t>
+      </w:r>
+      <w:r>
+        <w:rPr>
+          <w:rFonts w:cs="Arial"/>
+          <w:bCs/>
+          <w:iCs/>
+        </w:rPr>
+        <w:t xml:space="preserve">synthetic and natural </w:t>
       </w:r>
       <w:r>
         <w:rPr>
@@ -397,6 +557,66 @@
           <w:iCs/>
         </w:rPr>
         <w:t xml:space="preserve">data </w:t>
+      </w:r>
+      <w:r>
+        <w:rPr>
+          <w:rFonts w:cs="Arial"/>
+          <w:bCs/>
+          <w:iCs/>
+        </w:rPr>
+        <w:t xml:space="preserve">to </w:t>
+      </w:r>
+      <w:r>
+        <w:rPr>
+          <w:rFonts w:cs="Arial"/>
+          <w:bCs/>
+          <w:iCs/>
+        </w:rPr>
+        <w:t xml:space="preserve">evaluate </w:t>
+      </w:r>
+      <w:r>
+        <w:rPr>
+          <w:rFonts w:cs="Arial"/>
+          <w:bCs/>
+          <w:iCs/>
+        </w:rPr>
+        <w:t>its ability to differentiate ordered and disordered points.</w:t>
+      </w:r>
+      <w:r>
+        <w:rPr>
+          <w:rFonts w:cs="Arial"/>
+          <w:bCs/>
+          <w:iCs/>
+        </w:rPr>
+        <w:t xml:space="preserve"> We have found that the IoD can indeed distinguish between ordered and disordered points, and that the IoD has potential applications in forestry and urban planning among other fields.</w:t>
+      </w:r>
+    </w:p>
+    <w:p>
+      <w:pPr>
+        <w:spacing w:after="0" w:line="240" w:lineRule="auto"/>
+        <w:rPr>
+          <w:rFonts w:cs="Arial"/>
+          <w:bCs/>
+          <w:iCs/>
+        </w:rPr>
+      </w:pPr>
+    </w:p>
+    <w:p>
+      <w:pPr>
+        <w:spacing w:after="0" w:line="240" w:lineRule="auto"/>
+        <w:rPr>
+          <w:rFonts w:cs="Arial"/>
+          <w:bCs/>
+          <w:iCs/>
+        </w:rPr>
+      </w:pPr>
+      <w:r>
+        <w:rPr>
+          <w:rFonts w:cs="Arial"/>
+          <w:bCs/>
+          <w:iCs/>
+        </w:rPr>
+        <w:t>This paper (or closely related research) has not been published or accepted for publication. No other papers using the same dat</w:t>
       </w:r>
       <w:bookmarkStart w:id="0" w:name="_GoBack"/>
       <w:bookmarkEnd w:id="0"/>
@@ -406,43 +626,7 @@
           <w:bCs/>
           <w:iCs/>
         </w:rPr>
-        <w:t xml:space="preserve"> in order to demonstrate its ability to differentiate ordered and disordered points.</w:t>
-      </w:r>
-      <w:r>
-        <w:rPr>
-          <w:rFonts w:cs="Arial"/>
-          <w:bCs/>
-          <w:iCs/>
-        </w:rPr>
-        <w:t xml:space="preserve"> We have found that the IoD can indeed distinguish between ordered and disordered points, and that the IoD has potential applications in forestry and urban planning among other fields.</w:t>
-      </w:r>
-    </w:p>
-    <w:p>
-      <w:pPr>
-        <w:spacing w:after="0" w:line="240" w:lineRule="auto"/>
-        <w:rPr>
-          <w:rFonts w:cs="Arial"/>
-          <w:bCs/>
-          <w:iCs/>
-        </w:rPr>
-      </w:pPr>
-    </w:p>
-    <w:p>
-      <w:pPr>
-        <w:spacing w:after="0" w:line="240" w:lineRule="auto"/>
-        <w:rPr>
-          <w:rFonts w:cs="Arial"/>
-          <w:bCs/>
-          <w:iCs/>
-        </w:rPr>
-      </w:pPr>
-      <w:r>
-        <w:rPr>
-          <w:rFonts w:cs="Arial"/>
-          <w:bCs/>
-          <w:iCs/>
-        </w:rPr>
-        <w:t xml:space="preserve">This paper (or closely related research) has not been published or accepted for publication. No other papers using the same data set have been published. </w:t>
+        <w:t xml:space="preserve">a set have been published. </w:t>
       </w:r>
     </w:p>
     <w:p>
@@ -508,70 +692,14 @@
     </w:p>
     <w:p>
       <w:r>
-        <w:rPr>
-          <w:noProof/>
-        </w:rPr>
-        <w:drawing>
-          <wp:anchor distT="0" distB="0" distL="114300" distR="114300" simplePos="0" relativeHeight="251659264" behindDoc="1" locked="0" layoutInCell="1" allowOverlap="1" wp14:anchorId="5365989C" wp14:editId="74BB7F7E">
-            <wp:simplePos x="0" y="0"/>
-            <wp:positionH relativeFrom="column">
-              <wp:posOffset>-6350</wp:posOffset>
-            </wp:positionH>
-            <wp:positionV relativeFrom="paragraph">
-              <wp:posOffset>252174</wp:posOffset>
-            </wp:positionV>
-            <wp:extent cx="1096010" cy="1096010"/>
-            <wp:effectExtent l="0" t="0" r="0" b="0"/>
-            <wp:wrapNone/>
-            <wp:docPr id="1" name="Graphic 1"/>
-            <wp:cNvGraphicFramePr>
-              <a:graphicFrameLocks xmlns:a="http://schemas.openxmlformats.org/drawingml/2006/main" noChangeAspect="1"/>
-            </wp:cNvGraphicFramePr>
-            <a:graphic xmlns:a="http://schemas.openxmlformats.org/drawingml/2006/main">
-              <a:graphicData uri="http://schemas.openxmlformats.org/drawingml/2006/picture">
-                <pic:pic xmlns:pic="http://schemas.openxmlformats.org/drawingml/2006/picture">
-                  <pic:nvPicPr>
-                    <pic:cNvPr id="1" name="signature.svg"/>
-                    <pic:cNvPicPr/>
-                  </pic:nvPicPr>
-                  <pic:blipFill>
-                    <a:blip r:embed="rId6">
-                      <a:extLst>
-                        <a:ext uri="{96DAC541-7B7A-43D3-8B79-37D633B846F1}">
-                          <asvg:svgBlip xmlns:asvg="http://schemas.microsoft.com/office/drawing/2016/SVG/main" r:embed="rId7"/>
-                        </a:ext>
-                      </a:extLst>
-                    </a:blip>
-                    <a:stretch>
-                      <a:fillRect/>
-                    </a:stretch>
-                  </pic:blipFill>
-                  <pic:spPr>
-                    <a:xfrm>
-                      <a:off x="0" y="0"/>
-                      <a:ext cx="1096010" cy="1096010"/>
-                    </a:xfrm>
-                    <a:prstGeom prst="rect">
-                      <a:avLst/>
-                    </a:prstGeom>
-                  </pic:spPr>
-                </pic:pic>
-              </a:graphicData>
-            </a:graphic>
-            <wp14:sizeRelH relativeFrom="page">
-              <wp14:pctWidth>0</wp14:pctWidth>
-            </wp14:sizeRelH>
-            <wp14:sizeRelV relativeFrom="page">
-              <wp14:pctHeight>0</wp14:pctHeight>
-            </wp14:sizeRelV>
-          </wp:anchor>
-        </w:drawing>
-      </w:r>
-      <w:r>
         <w:t>Sincerely,</w:t>
       </w:r>
     </w:p>
-    <w:p/>
+    <w:p>
+      <w:pPr>
+        <w:ind w:firstLine="720"/>
+      </w:pPr>
+    </w:p>
     <w:p>
       <w:r>
         <w:t>_____________________________________</w:t>
@@ -582,20 +710,7 @@
         <w:spacing w:after="0" w:line="240" w:lineRule="auto"/>
       </w:pPr>
       <w:r>
-        <w:t xml:space="preserve">Henrique </w:t>
-      </w:r>
-      <w:proofErr w:type="spellStart"/>
-      <w:r>
-        <w:t>Momm</w:t>
-      </w:r>
-      <w:proofErr w:type="spellEnd"/>
-    </w:p>
-    <w:p>
-      <w:pPr>
-        <w:spacing w:after="0" w:line="240" w:lineRule="auto"/>
-      </w:pPr>
-      <w:r>
-        <w:t>Associate Professor</w:t>
+        <w:t>Sky Jones</w:t>
       </w:r>
     </w:p>
     <w:p>
@@ -621,27 +736,22 @@
           <w:rFonts w:eastAsia="Times New Roman" w:cs="Arial"/>
         </w:rPr>
       </w:pPr>
-      <w:hyperlink r:id="rId8" w:history="1">
-        <w:r>
-          <w:rPr>
-            <w:rStyle w:val="Hyperlink"/>
-          </w:rPr>
-          <w:t>henrique.momm@mtsu.edu</w:t>
-        </w:r>
-      </w:hyperlink>
-      <w:r>
-        <w:t xml:space="preserve"> and 615-904-8378</w:t>
-      </w:r>
-      <w:r>
-        <w:rPr>
-          <w:rFonts w:eastAsia="Times New Roman" w:cs="Arial"/>
-        </w:rPr>
-        <w:t xml:space="preserve"> </w:t>
+      <w:r>
+        <w:t>rj3h@</w:t>
+      </w:r>
+      <w:r>
+        <w:t>mtmail.mtsu.edu</w:t>
+      </w:r>
+      <w:r>
+        <w:t xml:space="preserve"> and </w:t>
+      </w:r>
+      <w:r>
+        <w:t>919-621-9137</w:t>
       </w:r>
     </w:p>
     <w:sectPr>
-      <w:headerReference w:type="default" r:id="rId9"/>
-      <w:footerReference w:type="default" r:id="rId10"/>
+      <w:headerReference w:type="default" r:id="rId6"/>
+      <w:footerReference w:type="default" r:id="rId7"/>
       <w:pgSz w:w="12240" w:h="15840"/>
       <w:pgMar w:top="1440" w:right="1440" w:bottom="1440" w:left="1440" w:header="1188" w:footer="720" w:gutter="0"/>
       <w:cols w:space="720"/>
@@ -769,48 +879,14 @@
       <w:tblLook w:val="04A0" w:firstRow="1" w:lastRow="0" w:firstColumn="1" w:lastColumn="0" w:noHBand="0" w:noVBand="1"/>
     </w:tblPr>
     <w:tblGrid>
-      <w:gridCol w:w="4683"/>
-      <w:gridCol w:w="4677"/>
+      <w:gridCol w:w="4672"/>
+      <w:gridCol w:w="4688"/>
     </w:tblGrid>
     <w:tr>
       <w:tc>
         <w:tcPr>
           <w:tcW w:w="4788" w:type="dxa"/>
         </w:tcPr>
-        <w:p>
-          <w:pPr>
-            <w:spacing w:line="252" w:lineRule="exact"/>
-            <w:ind w:left="-110" w:right="45"/>
-            <w:rPr>
-              <w:rFonts w:eastAsia="Times New Roman" w:cs="Arial"/>
-            </w:rPr>
-          </w:pPr>
-          <w:r>
-            <w:rPr>
-              <w:rFonts w:eastAsia="Times New Roman" w:cs="Arial"/>
-              <w:b/>
-              <w:color w:val="0069AD"/>
-            </w:rPr>
-            <w:t xml:space="preserve">Henrique </w:t>
-          </w:r>
-          <w:proofErr w:type="spellStart"/>
-          <w:r>
-            <w:rPr>
-              <w:rFonts w:eastAsia="Times New Roman" w:cs="Arial"/>
-              <w:b/>
-              <w:color w:val="0069AD"/>
-            </w:rPr>
-            <w:t>Momm</w:t>
-          </w:r>
-          <w:proofErr w:type="spellEnd"/>
-          <w:r>
-            <w:rPr>
-              <w:rFonts w:ascii="MS Gothic" w:eastAsia="MS Gothic" w:hAnsi="MS Gothic" w:cs="MS Gothic" w:hint="eastAsia"/>
-            </w:rPr>
-            <w:t> -</w:t>
-          </w:r>
-        </w:p>
         <w:p>
           <w:pPr>
             <w:spacing w:line="252" w:lineRule="exact"/>
@@ -824,10 +900,18 @@
           <w:r>
             <w:rPr>
               <w:rFonts w:eastAsia="Times New Roman" w:cs="Arial"/>
+              <w:b/>
+              <w:color w:val="0069AD"/>
+            </w:rPr>
+            <w:t>Sky Jones</w:t>
+          </w:r>
+          <w:r>
+            <w:rPr>
+              <w:rFonts w:eastAsia="Times New Roman" w:cs="Arial"/>
               <w:sz w:val="20"/>
               <w:szCs w:val="20"/>
             </w:rPr>
-            <w:t xml:space="preserve">Assistant Professor </w:t>
+            <w:t xml:space="preserve"> </w:t>
           </w:r>
         </w:p>
         <w:p>
@@ -900,7 +984,15 @@
               <w:sz w:val="20"/>
               <w:szCs w:val="20"/>
             </w:rPr>
-            <w:t xml:space="preserve">henrique.momm@mtsu.edu </w:t>
+            <w:t>rj3h@mtmail.mtsu.edu</w:t>
+          </w:r>
+          <w:r>
+            <w:rPr>
+              <w:rFonts w:eastAsia="Times New Roman" w:cs="Arial"/>
+              <w:sz w:val="20"/>
+              <w:szCs w:val="20"/>
+            </w:rPr>
+            <w:t xml:space="preserve"> </w:t>
           </w:r>
           <w:r>
             <w:rPr>
@@ -916,7 +1008,7 @@
               <w:sz w:val="20"/>
               <w:szCs w:val="20"/>
             </w:rPr>
-            <w:t xml:space="preserve"> 615-904-8372</w:t>
+            <w:t xml:space="preserve"> </w:t>
           </w:r>
           <w:r>
             <w:rPr>
@@ -924,7 +1016,7 @@
               <w:sz w:val="20"/>
               <w:szCs w:val="20"/>
             </w:rPr>
-            <w:tab/>
+            <w:t>919-621-9137</w:t>
           </w:r>
         </w:p>
       </w:tc>
